--- a/H5C++/dya11.8日/js.docx
+++ b/H5C++/dya11.8日/js.docx
@@ -3234,6 +3234,1991 @@
     </w:p>
     <w:p>
       <w:pPr>
+        <w:widowControl/>
+        <w:shd w:val="clear" w:color="auto" w:fill="FFFFFF"/>
+        <w:spacing w:line="264" w:lineRule="atLeast"/>
+        <w:jc w:val="left"/>
+        <w:rPr>
+          <w:rFonts w:ascii="Calibri" w:eastAsia="宋体" w:hAnsi="Calibri" w:cs="Times New Roman"/>
+          <w:sz w:val="28"/>
+          <w:szCs w:val="28"/>
+        </w:rPr>
+      </w:pPr>
+    </w:p>
+    <w:tbl>
+      <w:tblPr>
+        <w:tblW w:w="0" w:type="auto"/>
+        <w:shd w:val="clear" w:color="auto" w:fill="FFFFFF"/>
+        <w:tblCellMar>
+          <w:top w:w="15" w:type="dxa"/>
+          <w:left w:w="15" w:type="dxa"/>
+          <w:bottom w:w="15" w:type="dxa"/>
+          <w:right w:w="15" w:type="dxa"/>
+        </w:tblCellMar>
+        <w:tblLook w:val="04A0" w:firstRow="1" w:lastRow="0" w:firstColumn="1" w:lastColumn="0" w:noHBand="0" w:noVBand="1"/>
+      </w:tblPr>
+      <w:tblGrid>
+        <w:gridCol w:w="2973"/>
+        <w:gridCol w:w="3585"/>
+      </w:tblGrid>
+      <w:tr>
+        <w:trPr>
+          <w:gridAfter w:val="1"/>
+        </w:trPr>
+        <w:tc>
+          <w:tcPr>
+            <w:tcW w:w="0" w:type="auto"/>
+            <w:shd w:val="clear" w:color="auto" w:fill="FFFFFF"/>
+            <w:tcMar>
+              <w:top w:w="0" w:type="dxa"/>
+              <w:left w:w="150" w:type="dxa"/>
+              <w:bottom w:w="0" w:type="dxa"/>
+              <w:right w:w="150" w:type="dxa"/>
+            </w:tcMar>
+            <w:hideMark/>
+          </w:tcPr>
+          <w:p>
+            <w:pPr>
+              <w:widowControl/>
+              <w:spacing w:line="300" w:lineRule="atLeast"/>
+              <w:jc w:val="left"/>
+              <w:rPr>
+                <w:rFonts w:ascii="Consolas" w:eastAsia="宋体" w:hAnsi="Consolas" w:cs="Segoe UI"/>
+                <w:color w:val="24292E"/>
+                <w:kern w:val="0"/>
+                <w:sz w:val="18"/>
+                <w:szCs w:val="18"/>
+              </w:rPr>
+            </w:pPr>
+            <w:r>
+              <w:rPr>
+                <w:rFonts w:ascii="Consolas" w:eastAsia="宋体" w:hAnsi="Consolas" w:cs="Segoe UI"/>
+                <w:color w:val="6A737D"/>
+                <w:kern w:val="0"/>
+                <w:sz w:val="18"/>
+                <w:szCs w:val="18"/>
+              </w:rPr>
+              <w:t>// 4</w:t>
+            </w:r>
+            <w:r>
+              <w:rPr>
+                <w:rFonts w:ascii="Consolas" w:eastAsia="宋体" w:hAnsi="Consolas" w:cs="Segoe UI"/>
+                <w:color w:val="6A737D"/>
+                <w:kern w:val="0"/>
+                <w:sz w:val="18"/>
+                <w:szCs w:val="18"/>
+              </w:rPr>
+              <w:t>、求出</w:t>
+            </w:r>
+            <w:r>
+              <w:rPr>
+                <w:rFonts w:ascii="Consolas" w:eastAsia="宋体" w:hAnsi="Consolas" w:cs="Segoe UI"/>
+                <w:color w:val="6A737D"/>
+                <w:kern w:val="0"/>
+                <w:sz w:val="18"/>
+                <w:szCs w:val="18"/>
+              </w:rPr>
+              <w:t>1-1/4+1/3-1/16…..-1/100*100</w:t>
+            </w:r>
+            <w:r>
+              <w:rPr>
+                <w:rFonts w:ascii="Consolas" w:eastAsia="宋体" w:hAnsi="Consolas" w:cs="Segoe UI"/>
+                <w:color w:val="6A737D"/>
+                <w:kern w:val="0"/>
+                <w:sz w:val="18"/>
+                <w:szCs w:val="18"/>
+              </w:rPr>
+              <w:t>的和。</w:t>
+            </w:r>
+          </w:p>
+        </w:tc>
+      </w:tr>
+      <w:tr>
+        <w:tc>
+          <w:tcPr>
+            <w:tcW w:w="756" w:type="dxa"/>
+            <w:shd w:val="clear" w:color="auto" w:fill="FFFFFF"/>
+            <w:noWrap/>
+            <w:tcMar>
+              <w:top w:w="0" w:type="dxa"/>
+              <w:left w:w="150" w:type="dxa"/>
+              <w:bottom w:w="0" w:type="dxa"/>
+              <w:right w:w="150" w:type="dxa"/>
+            </w:tcMar>
+            <w:hideMark/>
+          </w:tcPr>
+          <w:p>
+            <w:pPr>
+              <w:widowControl/>
+              <w:spacing w:line="300" w:lineRule="atLeast"/>
+              <w:jc w:val="left"/>
+              <w:rPr>
+                <w:rFonts w:ascii="Consolas" w:eastAsia="宋体" w:hAnsi="Consolas" w:cs="Segoe UI"/>
+                <w:color w:val="24292E"/>
+                <w:kern w:val="0"/>
+                <w:sz w:val="18"/>
+                <w:szCs w:val="18"/>
+              </w:rPr>
+            </w:pPr>
+          </w:p>
+        </w:tc>
+        <w:tc>
+          <w:tcPr>
+            <w:tcW w:w="0" w:type="auto"/>
+            <w:shd w:val="clear" w:color="auto" w:fill="FFFFFF"/>
+            <w:tcMar>
+              <w:top w:w="0" w:type="dxa"/>
+              <w:left w:w="150" w:type="dxa"/>
+              <w:bottom w:w="0" w:type="dxa"/>
+              <w:right w:w="150" w:type="dxa"/>
+            </w:tcMar>
+            <w:hideMark/>
+          </w:tcPr>
+          <w:p>
+            <w:pPr>
+              <w:widowControl/>
+              <w:spacing w:line="300" w:lineRule="atLeast"/>
+              <w:jc w:val="left"/>
+              <w:rPr>
+                <w:rFonts w:ascii="Consolas" w:eastAsia="宋体" w:hAnsi="Consolas" w:cs="Segoe UI"/>
+                <w:color w:val="24292E"/>
+                <w:kern w:val="0"/>
+                <w:sz w:val="18"/>
+                <w:szCs w:val="18"/>
+              </w:rPr>
+            </w:pPr>
+          </w:p>
+          <w:p>
+            <w:pPr>
+              <w:widowControl/>
+              <w:spacing w:line="300" w:lineRule="atLeast"/>
+              <w:jc w:val="right"/>
+              <w:rPr>
+                <w:rFonts w:ascii="Times New Roman" w:eastAsia="Times New Roman" w:hAnsi="Times New Roman" w:cs="Times New Roman"/>
+                <w:kern w:val="0"/>
+                <w:sz w:val="20"/>
+                <w:szCs w:val="20"/>
+              </w:rPr>
+            </w:pPr>
+          </w:p>
+        </w:tc>
+      </w:tr>
+      <w:tr>
+        <w:tc>
+          <w:tcPr>
+            <w:tcW w:w="756" w:type="dxa"/>
+            <w:shd w:val="clear" w:color="auto" w:fill="FFFFFF"/>
+            <w:noWrap/>
+            <w:tcMar>
+              <w:top w:w="0" w:type="dxa"/>
+              <w:left w:w="150" w:type="dxa"/>
+              <w:bottom w:w="0" w:type="dxa"/>
+              <w:right w:w="150" w:type="dxa"/>
+            </w:tcMar>
+            <w:hideMark/>
+          </w:tcPr>
+          <w:p>
+            <w:pPr>
+              <w:widowControl/>
+              <w:spacing w:line="300" w:lineRule="atLeast"/>
+              <w:jc w:val="left"/>
+              <w:rPr>
+                <w:rFonts w:ascii="Times New Roman" w:eastAsia="Times New Roman" w:hAnsi="Times New Roman" w:cs="Times New Roman"/>
+                <w:kern w:val="0"/>
+                <w:sz w:val="20"/>
+                <w:szCs w:val="20"/>
+              </w:rPr>
+            </w:pPr>
+          </w:p>
+        </w:tc>
+        <w:tc>
+          <w:tcPr>
+            <w:tcW w:w="0" w:type="auto"/>
+            <w:shd w:val="clear" w:color="auto" w:fill="FFFFFF"/>
+            <w:tcMar>
+              <w:top w:w="0" w:type="dxa"/>
+              <w:left w:w="150" w:type="dxa"/>
+              <w:bottom w:w="0" w:type="dxa"/>
+              <w:right w:w="150" w:type="dxa"/>
+            </w:tcMar>
+            <w:hideMark/>
+          </w:tcPr>
+          <w:p>
+            <w:pPr>
+              <w:widowControl/>
+              <w:spacing w:line="300" w:lineRule="atLeast"/>
+              <w:jc w:val="left"/>
+              <w:rPr>
+                <w:rFonts w:ascii="Consolas" w:eastAsia="宋体" w:hAnsi="Consolas" w:cs="Segoe UI"/>
+                <w:color w:val="24292E"/>
+                <w:kern w:val="0"/>
+                <w:sz w:val="18"/>
+                <w:szCs w:val="18"/>
+              </w:rPr>
+            </w:pPr>
+            <w:r>
+              <w:rPr>
+                <w:rFonts w:ascii="Consolas" w:eastAsia="宋体" w:hAnsi="Consolas" w:cs="Segoe UI"/>
+                <w:color w:val="6A737D"/>
+                <w:kern w:val="0"/>
+                <w:sz w:val="18"/>
+                <w:szCs w:val="18"/>
+              </w:rPr>
+              <w:t xml:space="preserve">// </w:t>
+            </w:r>
+            <w:r>
+              <w:rPr>
+                <w:rFonts w:ascii="Consolas" w:eastAsia="宋体" w:hAnsi="Consolas" w:cs="Segoe UI"/>
+                <w:color w:val="6A737D"/>
+                <w:kern w:val="0"/>
+                <w:sz w:val="18"/>
+                <w:szCs w:val="18"/>
+              </w:rPr>
+              <w:t>步骤：</w:t>
+            </w:r>
+          </w:p>
+        </w:tc>
+      </w:tr>
+      <w:tr>
+        <w:tc>
+          <w:tcPr>
+            <w:tcW w:w="756" w:type="dxa"/>
+            <w:shd w:val="clear" w:color="auto" w:fill="FFFFFF"/>
+            <w:noWrap/>
+            <w:tcMar>
+              <w:top w:w="0" w:type="dxa"/>
+              <w:left w:w="150" w:type="dxa"/>
+              <w:bottom w:w="0" w:type="dxa"/>
+              <w:right w:w="150" w:type="dxa"/>
+            </w:tcMar>
+            <w:hideMark/>
+          </w:tcPr>
+          <w:p>
+            <w:pPr>
+              <w:widowControl/>
+              <w:spacing w:line="300" w:lineRule="atLeast"/>
+              <w:jc w:val="left"/>
+              <w:rPr>
+                <w:rFonts w:ascii="Consolas" w:eastAsia="宋体" w:hAnsi="Consolas" w:cs="Segoe UI"/>
+                <w:color w:val="24292E"/>
+                <w:kern w:val="0"/>
+                <w:sz w:val="18"/>
+                <w:szCs w:val="18"/>
+              </w:rPr>
+            </w:pPr>
+          </w:p>
+        </w:tc>
+        <w:tc>
+          <w:tcPr>
+            <w:tcW w:w="0" w:type="auto"/>
+            <w:shd w:val="clear" w:color="auto" w:fill="FFFFFF"/>
+            <w:tcMar>
+              <w:top w:w="0" w:type="dxa"/>
+              <w:left w:w="150" w:type="dxa"/>
+              <w:bottom w:w="0" w:type="dxa"/>
+              <w:right w:w="150" w:type="dxa"/>
+            </w:tcMar>
+            <w:hideMark/>
+          </w:tcPr>
+          <w:p>
+            <w:pPr>
+              <w:widowControl/>
+              <w:spacing w:line="300" w:lineRule="atLeast"/>
+              <w:jc w:val="left"/>
+              <w:rPr>
+                <w:rFonts w:ascii="Consolas" w:eastAsia="宋体" w:hAnsi="Consolas" w:cs="Segoe UI"/>
+                <w:color w:val="24292E"/>
+                <w:kern w:val="0"/>
+                <w:sz w:val="18"/>
+                <w:szCs w:val="18"/>
+              </w:rPr>
+            </w:pPr>
+            <w:r>
+              <w:rPr>
+                <w:rFonts w:ascii="Consolas" w:eastAsia="宋体" w:hAnsi="Consolas" w:cs="Segoe UI"/>
+                <w:color w:val="6A737D"/>
+                <w:kern w:val="0"/>
+                <w:sz w:val="18"/>
+                <w:szCs w:val="18"/>
+              </w:rPr>
+              <w:t xml:space="preserve">// </w:t>
+            </w:r>
+            <w:r>
+              <w:rPr>
+                <w:rFonts w:ascii="Consolas" w:eastAsia="宋体" w:hAnsi="Consolas" w:cs="Segoe UI"/>
+                <w:color w:val="6A737D"/>
+                <w:kern w:val="0"/>
+                <w:sz w:val="18"/>
+                <w:szCs w:val="18"/>
+              </w:rPr>
+              <w:t>准备一个变量作为和</w:t>
+            </w:r>
+          </w:p>
+        </w:tc>
+      </w:tr>
+      <w:tr>
+        <w:tc>
+          <w:tcPr>
+            <w:tcW w:w="756" w:type="dxa"/>
+            <w:shd w:val="clear" w:color="auto" w:fill="FFFFFF"/>
+            <w:noWrap/>
+            <w:tcMar>
+              <w:top w:w="0" w:type="dxa"/>
+              <w:left w:w="150" w:type="dxa"/>
+              <w:bottom w:w="0" w:type="dxa"/>
+              <w:right w:w="150" w:type="dxa"/>
+            </w:tcMar>
+            <w:hideMark/>
+          </w:tcPr>
+          <w:p>
+            <w:pPr>
+              <w:widowControl/>
+              <w:spacing w:line="300" w:lineRule="atLeast"/>
+              <w:jc w:val="left"/>
+              <w:rPr>
+                <w:rFonts w:ascii="Consolas" w:eastAsia="宋体" w:hAnsi="Consolas" w:cs="Segoe UI"/>
+                <w:color w:val="24292E"/>
+                <w:kern w:val="0"/>
+                <w:sz w:val="18"/>
+                <w:szCs w:val="18"/>
+              </w:rPr>
+            </w:pPr>
+          </w:p>
+        </w:tc>
+        <w:tc>
+          <w:tcPr>
+            <w:tcW w:w="0" w:type="auto"/>
+            <w:shd w:val="clear" w:color="auto" w:fill="FFFFFF"/>
+            <w:tcMar>
+              <w:top w:w="0" w:type="dxa"/>
+              <w:left w:w="150" w:type="dxa"/>
+              <w:bottom w:w="0" w:type="dxa"/>
+              <w:right w:w="150" w:type="dxa"/>
+            </w:tcMar>
+            <w:hideMark/>
+          </w:tcPr>
+          <w:p>
+            <w:pPr>
+              <w:widowControl/>
+              <w:spacing w:line="300" w:lineRule="atLeast"/>
+              <w:jc w:val="left"/>
+              <w:rPr>
+                <w:rFonts w:ascii="Consolas" w:eastAsia="宋体" w:hAnsi="Consolas" w:cs="Segoe UI"/>
+                <w:color w:val="24292E"/>
+                <w:kern w:val="0"/>
+                <w:sz w:val="18"/>
+                <w:szCs w:val="18"/>
+              </w:rPr>
+            </w:pPr>
+            <w:r>
+              <w:rPr>
+                <w:rFonts w:ascii="Consolas" w:eastAsia="宋体" w:hAnsi="Consolas" w:cs="Segoe UI"/>
+                <w:color w:val="D73A49"/>
+                <w:kern w:val="0"/>
+                <w:sz w:val="18"/>
+                <w:szCs w:val="18"/>
+              </w:rPr>
+              <w:t>let</w:t>
+            </w:r>
+            <w:r>
+              <w:rPr>
+                <w:rFonts w:ascii="Consolas" w:eastAsia="宋体" w:hAnsi="Consolas" w:cs="Segoe UI"/>
+                <w:color w:val="24292E"/>
+                <w:kern w:val="0"/>
+                <w:sz w:val="18"/>
+                <w:szCs w:val="18"/>
+              </w:rPr>
+              <w:t xml:space="preserve"> sum </w:t>
+            </w:r>
+            <w:r>
+              <w:rPr>
+                <w:rFonts w:ascii="Consolas" w:eastAsia="宋体" w:hAnsi="Consolas" w:cs="Segoe UI"/>
+                <w:color w:val="D73A49"/>
+                <w:kern w:val="0"/>
+                <w:sz w:val="18"/>
+                <w:szCs w:val="18"/>
+              </w:rPr>
+              <w:t>=</w:t>
+            </w:r>
+            <w:r>
+              <w:rPr>
+                <w:rFonts w:ascii="Consolas" w:eastAsia="宋体" w:hAnsi="Consolas" w:cs="Segoe UI"/>
+                <w:color w:val="24292E"/>
+                <w:kern w:val="0"/>
+                <w:sz w:val="18"/>
+                <w:szCs w:val="18"/>
+              </w:rPr>
+              <w:t xml:space="preserve"> </w:t>
+            </w:r>
+            <w:r>
+              <w:rPr>
+                <w:rFonts w:ascii="Consolas" w:eastAsia="宋体" w:hAnsi="Consolas" w:cs="Segoe UI"/>
+                <w:color w:val="005CC5"/>
+                <w:kern w:val="0"/>
+                <w:sz w:val="18"/>
+                <w:szCs w:val="18"/>
+              </w:rPr>
+              <w:t>0</w:t>
+            </w:r>
+            <w:r>
+              <w:rPr>
+                <w:rFonts w:ascii="Consolas" w:eastAsia="宋体" w:hAnsi="Consolas" w:cs="Segoe UI"/>
+                <w:color w:val="24292E"/>
+                <w:kern w:val="0"/>
+                <w:sz w:val="18"/>
+                <w:szCs w:val="18"/>
+              </w:rPr>
+              <w:t>;</w:t>
+            </w:r>
+          </w:p>
+        </w:tc>
+      </w:tr>
+      <w:tr>
+        <w:tc>
+          <w:tcPr>
+            <w:tcW w:w="756" w:type="dxa"/>
+            <w:shd w:val="clear" w:color="auto" w:fill="FFFFFF"/>
+            <w:noWrap/>
+            <w:tcMar>
+              <w:top w:w="0" w:type="dxa"/>
+              <w:left w:w="150" w:type="dxa"/>
+              <w:bottom w:w="0" w:type="dxa"/>
+              <w:right w:w="150" w:type="dxa"/>
+            </w:tcMar>
+            <w:hideMark/>
+          </w:tcPr>
+          <w:p>
+            <w:pPr>
+              <w:widowControl/>
+              <w:spacing w:line="300" w:lineRule="atLeast"/>
+              <w:jc w:val="left"/>
+              <w:rPr>
+                <w:rFonts w:ascii="Consolas" w:eastAsia="宋体" w:hAnsi="Consolas" w:cs="Segoe UI"/>
+                <w:color w:val="24292E"/>
+                <w:kern w:val="0"/>
+                <w:sz w:val="18"/>
+                <w:szCs w:val="18"/>
+              </w:rPr>
+            </w:pPr>
+          </w:p>
+        </w:tc>
+        <w:tc>
+          <w:tcPr>
+            <w:tcW w:w="0" w:type="auto"/>
+            <w:shd w:val="clear" w:color="auto" w:fill="FFFFFF"/>
+            <w:tcMar>
+              <w:top w:w="0" w:type="dxa"/>
+              <w:left w:w="150" w:type="dxa"/>
+              <w:bottom w:w="0" w:type="dxa"/>
+              <w:right w:w="150" w:type="dxa"/>
+            </w:tcMar>
+            <w:hideMark/>
+          </w:tcPr>
+          <w:p>
+            <w:pPr>
+              <w:widowControl/>
+              <w:spacing w:line="300" w:lineRule="atLeast"/>
+              <w:jc w:val="left"/>
+              <w:rPr>
+                <w:rFonts w:ascii="Consolas" w:eastAsia="宋体" w:hAnsi="Consolas" w:cs="Segoe UI"/>
+                <w:color w:val="24292E"/>
+                <w:kern w:val="0"/>
+                <w:sz w:val="18"/>
+                <w:szCs w:val="18"/>
+              </w:rPr>
+            </w:pPr>
+            <w:r>
+              <w:rPr>
+                <w:rFonts w:ascii="Consolas" w:eastAsia="宋体" w:hAnsi="Consolas" w:cs="Segoe UI"/>
+                <w:color w:val="6A737D"/>
+                <w:kern w:val="0"/>
+                <w:sz w:val="18"/>
+                <w:szCs w:val="18"/>
+              </w:rPr>
+              <w:t xml:space="preserve">// </w:t>
+            </w:r>
+            <w:r>
+              <w:rPr>
+                <w:rFonts w:ascii="Consolas" w:eastAsia="宋体" w:hAnsi="Consolas" w:cs="Segoe UI"/>
+                <w:color w:val="6A737D"/>
+                <w:kern w:val="0"/>
+                <w:sz w:val="18"/>
+                <w:szCs w:val="18"/>
+              </w:rPr>
+              <w:t>循环到</w:t>
+            </w:r>
+            <w:r>
+              <w:rPr>
+                <w:rFonts w:ascii="Consolas" w:eastAsia="宋体" w:hAnsi="Consolas" w:cs="Segoe UI"/>
+                <w:color w:val="6A737D"/>
+                <w:kern w:val="0"/>
+                <w:sz w:val="18"/>
+                <w:szCs w:val="18"/>
+              </w:rPr>
+              <w:t>1-100</w:t>
+            </w:r>
+          </w:p>
+        </w:tc>
+      </w:tr>
+      <w:tr>
+        <w:tc>
+          <w:tcPr>
+            <w:tcW w:w="756" w:type="dxa"/>
+            <w:shd w:val="clear" w:color="auto" w:fill="FFFFFF"/>
+            <w:noWrap/>
+            <w:tcMar>
+              <w:top w:w="0" w:type="dxa"/>
+              <w:left w:w="150" w:type="dxa"/>
+              <w:bottom w:w="0" w:type="dxa"/>
+              <w:right w:w="150" w:type="dxa"/>
+            </w:tcMar>
+            <w:hideMark/>
+          </w:tcPr>
+          <w:p>
+            <w:pPr>
+              <w:widowControl/>
+              <w:spacing w:line="300" w:lineRule="atLeast"/>
+              <w:jc w:val="left"/>
+              <w:rPr>
+                <w:rFonts w:ascii="Consolas" w:eastAsia="宋体" w:hAnsi="Consolas" w:cs="Segoe UI"/>
+                <w:color w:val="24292E"/>
+                <w:kern w:val="0"/>
+                <w:sz w:val="18"/>
+                <w:szCs w:val="18"/>
+              </w:rPr>
+            </w:pPr>
+          </w:p>
+        </w:tc>
+        <w:tc>
+          <w:tcPr>
+            <w:tcW w:w="0" w:type="auto"/>
+            <w:shd w:val="clear" w:color="auto" w:fill="FFFFFF"/>
+            <w:tcMar>
+              <w:top w:w="0" w:type="dxa"/>
+              <w:left w:w="150" w:type="dxa"/>
+              <w:bottom w:w="0" w:type="dxa"/>
+              <w:right w:w="150" w:type="dxa"/>
+            </w:tcMar>
+            <w:hideMark/>
+          </w:tcPr>
+          <w:p>
+            <w:pPr>
+              <w:widowControl/>
+              <w:spacing w:line="300" w:lineRule="atLeast"/>
+              <w:jc w:val="left"/>
+              <w:rPr>
+                <w:rFonts w:ascii="Consolas" w:eastAsia="宋体" w:hAnsi="Consolas" w:cs="Segoe UI"/>
+                <w:color w:val="24292E"/>
+                <w:kern w:val="0"/>
+                <w:sz w:val="18"/>
+                <w:szCs w:val="18"/>
+              </w:rPr>
+            </w:pPr>
+            <w:r>
+              <w:rPr>
+                <w:rFonts w:ascii="Consolas" w:eastAsia="宋体" w:hAnsi="Consolas" w:cs="Segoe UI"/>
+                <w:color w:val="D73A49"/>
+                <w:kern w:val="0"/>
+                <w:sz w:val="18"/>
+                <w:szCs w:val="18"/>
+              </w:rPr>
+              <w:t>for</w:t>
+            </w:r>
+            <w:r>
+              <w:rPr>
+                <w:rFonts w:ascii="Consolas" w:eastAsia="宋体" w:hAnsi="Consolas" w:cs="Segoe UI"/>
+                <w:color w:val="24292E"/>
+                <w:kern w:val="0"/>
+                <w:sz w:val="18"/>
+                <w:szCs w:val="18"/>
+              </w:rPr>
+              <w:t xml:space="preserve"> (</w:t>
+            </w:r>
+            <w:r>
+              <w:rPr>
+                <w:rFonts w:ascii="Consolas" w:eastAsia="宋体" w:hAnsi="Consolas" w:cs="Segoe UI"/>
+                <w:color w:val="D73A49"/>
+                <w:kern w:val="0"/>
+                <w:sz w:val="18"/>
+                <w:szCs w:val="18"/>
+              </w:rPr>
+              <w:t>let</w:t>
+            </w:r>
+            <w:r>
+              <w:rPr>
+                <w:rFonts w:ascii="Consolas" w:eastAsia="宋体" w:hAnsi="Consolas" w:cs="Segoe UI"/>
+                <w:color w:val="24292E"/>
+                <w:kern w:val="0"/>
+                <w:sz w:val="18"/>
+                <w:szCs w:val="18"/>
+              </w:rPr>
+              <w:t xml:space="preserve"> i </w:t>
+            </w:r>
+            <w:r>
+              <w:rPr>
+                <w:rFonts w:ascii="Consolas" w:eastAsia="宋体" w:hAnsi="Consolas" w:cs="Segoe UI"/>
+                <w:color w:val="D73A49"/>
+                <w:kern w:val="0"/>
+                <w:sz w:val="18"/>
+                <w:szCs w:val="18"/>
+              </w:rPr>
+              <w:t>=</w:t>
+            </w:r>
+            <w:r>
+              <w:rPr>
+                <w:rFonts w:ascii="Consolas" w:eastAsia="宋体" w:hAnsi="Consolas" w:cs="Segoe UI"/>
+                <w:color w:val="24292E"/>
+                <w:kern w:val="0"/>
+                <w:sz w:val="18"/>
+                <w:szCs w:val="18"/>
+              </w:rPr>
+              <w:t xml:space="preserve"> </w:t>
+            </w:r>
+            <w:r>
+              <w:rPr>
+                <w:rFonts w:ascii="Consolas" w:eastAsia="宋体" w:hAnsi="Consolas" w:cs="Segoe UI"/>
+                <w:color w:val="005CC5"/>
+                <w:kern w:val="0"/>
+                <w:sz w:val="18"/>
+                <w:szCs w:val="18"/>
+              </w:rPr>
+              <w:t>1</w:t>
+            </w:r>
+            <w:r>
+              <w:rPr>
+                <w:rFonts w:ascii="Consolas" w:eastAsia="宋体" w:hAnsi="Consolas" w:cs="Segoe UI"/>
+                <w:color w:val="24292E"/>
+                <w:kern w:val="0"/>
+                <w:sz w:val="18"/>
+                <w:szCs w:val="18"/>
+              </w:rPr>
+              <w:t xml:space="preserve">; i </w:t>
+            </w:r>
+            <w:r>
+              <w:rPr>
+                <w:rFonts w:ascii="Consolas" w:eastAsia="宋体" w:hAnsi="Consolas" w:cs="Segoe UI"/>
+                <w:color w:val="D73A49"/>
+                <w:kern w:val="0"/>
+                <w:sz w:val="18"/>
+                <w:szCs w:val="18"/>
+              </w:rPr>
+              <w:t>&lt;=</w:t>
+            </w:r>
+            <w:r>
+              <w:rPr>
+                <w:rFonts w:ascii="Consolas" w:eastAsia="宋体" w:hAnsi="Consolas" w:cs="Segoe UI"/>
+                <w:color w:val="24292E"/>
+                <w:kern w:val="0"/>
+                <w:sz w:val="18"/>
+                <w:szCs w:val="18"/>
+              </w:rPr>
+              <w:t xml:space="preserve"> </w:t>
+            </w:r>
+            <w:r>
+              <w:rPr>
+                <w:rFonts w:ascii="Consolas" w:eastAsia="宋体" w:hAnsi="Consolas" w:cs="Segoe UI"/>
+                <w:color w:val="005CC5"/>
+                <w:kern w:val="0"/>
+                <w:sz w:val="18"/>
+                <w:szCs w:val="18"/>
+              </w:rPr>
+              <w:t>100</w:t>
+            </w:r>
+            <w:r>
+              <w:rPr>
+                <w:rFonts w:ascii="Consolas" w:eastAsia="宋体" w:hAnsi="Consolas" w:cs="Segoe UI"/>
+                <w:color w:val="24292E"/>
+                <w:kern w:val="0"/>
+                <w:sz w:val="18"/>
+                <w:szCs w:val="18"/>
+              </w:rPr>
+              <w:t>; i</w:t>
+            </w:r>
+            <w:r>
+              <w:rPr>
+                <w:rFonts w:ascii="Consolas" w:eastAsia="宋体" w:hAnsi="Consolas" w:cs="Segoe UI"/>
+                <w:color w:val="D73A49"/>
+                <w:kern w:val="0"/>
+                <w:sz w:val="18"/>
+                <w:szCs w:val="18"/>
+              </w:rPr>
+              <w:t>++</w:t>
+            </w:r>
+            <w:r>
+              <w:rPr>
+                <w:rFonts w:ascii="Consolas" w:eastAsia="宋体" w:hAnsi="Consolas" w:cs="Segoe UI"/>
+                <w:color w:val="24292E"/>
+                <w:kern w:val="0"/>
+                <w:sz w:val="18"/>
+                <w:szCs w:val="18"/>
+              </w:rPr>
+              <w:t>) {</w:t>
+            </w:r>
+          </w:p>
+        </w:tc>
+      </w:tr>
+      <w:tr>
+        <w:tc>
+          <w:tcPr>
+            <w:tcW w:w="756" w:type="dxa"/>
+            <w:shd w:val="clear" w:color="auto" w:fill="FFFFFF"/>
+            <w:noWrap/>
+            <w:tcMar>
+              <w:top w:w="0" w:type="dxa"/>
+              <w:left w:w="150" w:type="dxa"/>
+              <w:bottom w:w="0" w:type="dxa"/>
+              <w:right w:w="150" w:type="dxa"/>
+            </w:tcMar>
+            <w:hideMark/>
+          </w:tcPr>
+          <w:p>
+            <w:pPr>
+              <w:widowControl/>
+              <w:spacing w:line="300" w:lineRule="atLeast"/>
+              <w:jc w:val="left"/>
+              <w:rPr>
+                <w:rFonts w:ascii="Consolas" w:eastAsia="宋体" w:hAnsi="Consolas" w:cs="Segoe UI"/>
+                <w:color w:val="24292E"/>
+                <w:kern w:val="0"/>
+                <w:sz w:val="18"/>
+                <w:szCs w:val="18"/>
+              </w:rPr>
+            </w:pPr>
+          </w:p>
+        </w:tc>
+        <w:tc>
+          <w:tcPr>
+            <w:tcW w:w="0" w:type="auto"/>
+            <w:shd w:val="clear" w:color="auto" w:fill="FFFFFF"/>
+            <w:tcMar>
+              <w:top w:w="0" w:type="dxa"/>
+              <w:left w:w="150" w:type="dxa"/>
+              <w:bottom w:w="0" w:type="dxa"/>
+              <w:right w:w="150" w:type="dxa"/>
+            </w:tcMar>
+            <w:hideMark/>
+          </w:tcPr>
+          <w:p>
+            <w:pPr>
+              <w:widowControl/>
+              <w:spacing w:line="300" w:lineRule="atLeast"/>
+              <w:jc w:val="left"/>
+              <w:rPr>
+                <w:rFonts w:ascii="Consolas" w:eastAsia="宋体" w:hAnsi="Consolas" w:cs="Segoe UI"/>
+                <w:color w:val="24292E"/>
+                <w:kern w:val="0"/>
+                <w:sz w:val="18"/>
+                <w:szCs w:val="18"/>
+              </w:rPr>
+            </w:pPr>
+            <w:r>
+              <w:rPr>
+                <w:rFonts w:ascii="Consolas" w:eastAsia="宋体" w:hAnsi="Consolas" w:cs="Segoe UI"/>
+                <w:color w:val="24292E"/>
+                <w:kern w:val="0"/>
+                <w:sz w:val="18"/>
+                <w:szCs w:val="18"/>
+              </w:rPr>
+              <w:t xml:space="preserve">    </w:t>
+            </w:r>
+            <w:r>
+              <w:rPr>
+                <w:rFonts w:ascii="Consolas" w:eastAsia="宋体" w:hAnsi="Consolas" w:cs="Segoe UI"/>
+                <w:color w:val="6A737D"/>
+                <w:kern w:val="0"/>
+                <w:sz w:val="18"/>
+                <w:szCs w:val="18"/>
+              </w:rPr>
+              <w:t xml:space="preserve">// </w:t>
+            </w:r>
+            <w:r>
+              <w:rPr>
+                <w:rFonts w:ascii="Consolas" w:eastAsia="宋体" w:hAnsi="Consolas" w:cs="Segoe UI"/>
+                <w:color w:val="6A737D"/>
+                <w:kern w:val="0"/>
+                <w:sz w:val="18"/>
+                <w:szCs w:val="18"/>
+              </w:rPr>
+              <w:t>判断</w:t>
+            </w:r>
+            <w:r>
+              <w:rPr>
+                <w:rFonts w:ascii="Consolas" w:eastAsia="宋体" w:hAnsi="Consolas" w:cs="Segoe UI"/>
+                <w:color w:val="6A737D"/>
+                <w:kern w:val="0"/>
+                <w:sz w:val="18"/>
+                <w:szCs w:val="18"/>
+              </w:rPr>
+              <w:t>i</w:t>
+            </w:r>
+            <w:r>
+              <w:rPr>
+                <w:rFonts w:ascii="Consolas" w:eastAsia="宋体" w:hAnsi="Consolas" w:cs="Segoe UI"/>
+                <w:color w:val="6A737D"/>
+                <w:kern w:val="0"/>
+                <w:sz w:val="18"/>
+                <w:szCs w:val="18"/>
+              </w:rPr>
+              <w:t>的值是奇数还是偶数</w:t>
+            </w:r>
+          </w:p>
+        </w:tc>
+      </w:tr>
+      <w:tr>
+        <w:tc>
+          <w:tcPr>
+            <w:tcW w:w="756" w:type="dxa"/>
+            <w:shd w:val="clear" w:color="auto" w:fill="FFFFFF"/>
+            <w:noWrap/>
+            <w:tcMar>
+              <w:top w:w="0" w:type="dxa"/>
+              <w:left w:w="150" w:type="dxa"/>
+              <w:bottom w:w="0" w:type="dxa"/>
+              <w:right w:w="150" w:type="dxa"/>
+            </w:tcMar>
+            <w:hideMark/>
+          </w:tcPr>
+          <w:p>
+            <w:pPr>
+              <w:widowControl/>
+              <w:spacing w:line="300" w:lineRule="atLeast"/>
+              <w:jc w:val="left"/>
+              <w:rPr>
+                <w:rFonts w:ascii="Consolas" w:eastAsia="宋体" w:hAnsi="Consolas" w:cs="Segoe UI"/>
+                <w:color w:val="24292E"/>
+                <w:kern w:val="0"/>
+                <w:sz w:val="18"/>
+                <w:szCs w:val="18"/>
+              </w:rPr>
+            </w:pPr>
+          </w:p>
+        </w:tc>
+        <w:tc>
+          <w:tcPr>
+            <w:tcW w:w="0" w:type="auto"/>
+            <w:shd w:val="clear" w:color="auto" w:fill="FFFFFF"/>
+            <w:tcMar>
+              <w:top w:w="0" w:type="dxa"/>
+              <w:left w:w="150" w:type="dxa"/>
+              <w:bottom w:w="0" w:type="dxa"/>
+              <w:right w:w="150" w:type="dxa"/>
+            </w:tcMar>
+            <w:hideMark/>
+          </w:tcPr>
+          <w:p>
+            <w:pPr>
+              <w:widowControl/>
+              <w:spacing w:line="300" w:lineRule="atLeast"/>
+              <w:jc w:val="left"/>
+              <w:rPr>
+                <w:rFonts w:ascii="Consolas" w:eastAsia="宋体" w:hAnsi="Consolas" w:cs="Segoe UI"/>
+                <w:color w:val="24292E"/>
+                <w:kern w:val="0"/>
+                <w:sz w:val="18"/>
+                <w:szCs w:val="18"/>
+              </w:rPr>
+            </w:pPr>
+            <w:r>
+              <w:rPr>
+                <w:rFonts w:ascii="Consolas" w:eastAsia="宋体" w:hAnsi="Consolas" w:cs="Segoe UI"/>
+                <w:color w:val="24292E"/>
+                <w:kern w:val="0"/>
+                <w:sz w:val="18"/>
+                <w:szCs w:val="18"/>
+              </w:rPr>
+              <w:t xml:space="preserve">    </w:t>
+            </w:r>
+            <w:r>
+              <w:rPr>
+                <w:rFonts w:ascii="Consolas" w:eastAsia="宋体" w:hAnsi="Consolas" w:cs="Segoe UI"/>
+                <w:color w:val="D73A49"/>
+                <w:kern w:val="0"/>
+                <w:sz w:val="18"/>
+                <w:szCs w:val="18"/>
+              </w:rPr>
+              <w:t>if</w:t>
+            </w:r>
+            <w:r>
+              <w:rPr>
+                <w:rFonts w:ascii="Consolas" w:eastAsia="宋体" w:hAnsi="Consolas" w:cs="Segoe UI"/>
+                <w:color w:val="24292E"/>
+                <w:kern w:val="0"/>
+                <w:sz w:val="18"/>
+                <w:szCs w:val="18"/>
+              </w:rPr>
+              <w:t xml:space="preserve"> (i </w:t>
+            </w:r>
+            <w:r>
+              <w:rPr>
+                <w:rFonts w:ascii="Consolas" w:eastAsia="宋体" w:hAnsi="Consolas" w:cs="Segoe UI"/>
+                <w:color w:val="D73A49"/>
+                <w:kern w:val="0"/>
+                <w:sz w:val="18"/>
+                <w:szCs w:val="18"/>
+              </w:rPr>
+              <w:t>%</w:t>
+            </w:r>
+            <w:r>
+              <w:rPr>
+                <w:rFonts w:ascii="Consolas" w:eastAsia="宋体" w:hAnsi="Consolas" w:cs="Segoe UI"/>
+                <w:color w:val="24292E"/>
+                <w:kern w:val="0"/>
+                <w:sz w:val="18"/>
+                <w:szCs w:val="18"/>
+              </w:rPr>
+              <w:t xml:space="preserve"> </w:t>
+            </w:r>
+            <w:r>
+              <w:rPr>
+                <w:rFonts w:ascii="Consolas" w:eastAsia="宋体" w:hAnsi="Consolas" w:cs="Segoe UI"/>
+                <w:color w:val="005CC5"/>
+                <w:kern w:val="0"/>
+                <w:sz w:val="18"/>
+                <w:szCs w:val="18"/>
+              </w:rPr>
+              <w:t>2</w:t>
+            </w:r>
+            <w:r>
+              <w:rPr>
+                <w:rFonts w:ascii="Consolas" w:eastAsia="宋体" w:hAnsi="Consolas" w:cs="Segoe UI"/>
+                <w:color w:val="24292E"/>
+                <w:kern w:val="0"/>
+                <w:sz w:val="18"/>
+                <w:szCs w:val="18"/>
+              </w:rPr>
+              <w:t xml:space="preserve"> </w:t>
+            </w:r>
+            <w:r>
+              <w:rPr>
+                <w:rFonts w:ascii="Consolas" w:eastAsia="宋体" w:hAnsi="Consolas" w:cs="Segoe UI"/>
+                <w:color w:val="D73A49"/>
+                <w:kern w:val="0"/>
+                <w:sz w:val="18"/>
+                <w:szCs w:val="18"/>
+              </w:rPr>
+              <w:t>==</w:t>
+            </w:r>
+            <w:r>
+              <w:rPr>
+                <w:rFonts w:ascii="Consolas" w:eastAsia="宋体" w:hAnsi="Consolas" w:cs="Segoe UI"/>
+                <w:color w:val="24292E"/>
+                <w:kern w:val="0"/>
+                <w:sz w:val="18"/>
+                <w:szCs w:val="18"/>
+              </w:rPr>
+              <w:t xml:space="preserve"> </w:t>
+            </w:r>
+            <w:r>
+              <w:rPr>
+                <w:rFonts w:ascii="Consolas" w:eastAsia="宋体" w:hAnsi="Consolas" w:cs="Segoe UI"/>
+                <w:color w:val="005CC5"/>
+                <w:kern w:val="0"/>
+                <w:sz w:val="18"/>
+                <w:szCs w:val="18"/>
+              </w:rPr>
+              <w:t>0</w:t>
+            </w:r>
+            <w:r>
+              <w:rPr>
+                <w:rFonts w:ascii="Consolas" w:eastAsia="宋体" w:hAnsi="Consolas" w:cs="Segoe UI"/>
+                <w:color w:val="24292E"/>
+                <w:kern w:val="0"/>
+                <w:sz w:val="18"/>
+                <w:szCs w:val="18"/>
+              </w:rPr>
+              <w:t>) {</w:t>
+            </w:r>
+          </w:p>
+        </w:tc>
+      </w:tr>
+      <w:tr>
+        <w:tc>
+          <w:tcPr>
+            <w:tcW w:w="756" w:type="dxa"/>
+            <w:shd w:val="clear" w:color="auto" w:fill="FFFFFF"/>
+            <w:noWrap/>
+            <w:tcMar>
+              <w:top w:w="0" w:type="dxa"/>
+              <w:left w:w="150" w:type="dxa"/>
+              <w:bottom w:w="0" w:type="dxa"/>
+              <w:right w:w="150" w:type="dxa"/>
+            </w:tcMar>
+            <w:hideMark/>
+          </w:tcPr>
+          <w:p>
+            <w:pPr>
+              <w:widowControl/>
+              <w:spacing w:line="300" w:lineRule="atLeast"/>
+              <w:jc w:val="left"/>
+              <w:rPr>
+                <w:rFonts w:ascii="Consolas" w:eastAsia="宋体" w:hAnsi="Consolas" w:cs="Segoe UI"/>
+                <w:color w:val="24292E"/>
+                <w:kern w:val="0"/>
+                <w:sz w:val="18"/>
+                <w:szCs w:val="18"/>
+              </w:rPr>
+            </w:pPr>
+          </w:p>
+        </w:tc>
+        <w:tc>
+          <w:tcPr>
+            <w:tcW w:w="0" w:type="auto"/>
+            <w:shd w:val="clear" w:color="auto" w:fill="FFFFFF"/>
+            <w:tcMar>
+              <w:top w:w="0" w:type="dxa"/>
+              <w:left w:w="150" w:type="dxa"/>
+              <w:bottom w:w="0" w:type="dxa"/>
+              <w:right w:w="150" w:type="dxa"/>
+            </w:tcMar>
+            <w:hideMark/>
+          </w:tcPr>
+          <w:p>
+            <w:pPr>
+              <w:widowControl/>
+              <w:spacing w:line="300" w:lineRule="atLeast"/>
+              <w:jc w:val="left"/>
+              <w:rPr>
+                <w:rFonts w:ascii="Consolas" w:eastAsia="宋体" w:hAnsi="Consolas" w:cs="Segoe UI"/>
+                <w:color w:val="24292E"/>
+                <w:kern w:val="0"/>
+                <w:sz w:val="18"/>
+                <w:szCs w:val="18"/>
+              </w:rPr>
+            </w:pPr>
+            <w:r>
+              <w:rPr>
+                <w:rFonts w:ascii="Consolas" w:eastAsia="宋体" w:hAnsi="Consolas" w:cs="Segoe UI"/>
+                <w:color w:val="24292E"/>
+                <w:kern w:val="0"/>
+                <w:sz w:val="18"/>
+                <w:szCs w:val="18"/>
+              </w:rPr>
+              <w:t xml:space="preserve">        </w:t>
+            </w:r>
+            <w:r>
+              <w:rPr>
+                <w:rFonts w:ascii="Consolas" w:eastAsia="宋体" w:hAnsi="Consolas" w:cs="Segoe UI"/>
+                <w:color w:val="6A737D"/>
+                <w:kern w:val="0"/>
+                <w:sz w:val="18"/>
+                <w:szCs w:val="18"/>
+              </w:rPr>
+              <w:t xml:space="preserve">// </w:t>
+            </w:r>
+            <w:r>
+              <w:rPr>
+                <w:rFonts w:ascii="Consolas" w:eastAsia="宋体" w:hAnsi="Consolas" w:cs="Segoe UI"/>
+                <w:color w:val="6A737D"/>
+                <w:kern w:val="0"/>
+                <w:sz w:val="18"/>
+                <w:szCs w:val="18"/>
+              </w:rPr>
+              <w:t>是偶数，加上</w:t>
+            </w:r>
+            <w:r>
+              <w:rPr>
+                <w:rFonts w:ascii="Consolas" w:eastAsia="宋体" w:hAnsi="Consolas" w:cs="Segoe UI"/>
+                <w:color w:val="6A737D"/>
+                <w:kern w:val="0"/>
+                <w:sz w:val="18"/>
+                <w:szCs w:val="18"/>
+              </w:rPr>
+              <w:t>-1/</w:t>
+            </w:r>
+            <w:r>
+              <w:rPr>
+                <w:rFonts w:ascii="Consolas" w:eastAsia="宋体" w:hAnsi="Consolas" w:cs="Segoe UI"/>
+                <w:color w:val="6A737D"/>
+                <w:kern w:val="0"/>
+                <w:sz w:val="18"/>
+                <w:szCs w:val="18"/>
+              </w:rPr>
+              <w:t>偶数的平方</w:t>
+            </w:r>
+          </w:p>
+        </w:tc>
+      </w:tr>
+      <w:tr>
+        <w:tc>
+          <w:tcPr>
+            <w:tcW w:w="756" w:type="dxa"/>
+            <w:shd w:val="clear" w:color="auto" w:fill="FFFFFF"/>
+            <w:noWrap/>
+            <w:tcMar>
+              <w:top w:w="0" w:type="dxa"/>
+              <w:left w:w="150" w:type="dxa"/>
+              <w:bottom w:w="0" w:type="dxa"/>
+              <w:right w:w="150" w:type="dxa"/>
+            </w:tcMar>
+            <w:hideMark/>
+          </w:tcPr>
+          <w:p>
+            <w:pPr>
+              <w:widowControl/>
+              <w:spacing w:line="300" w:lineRule="atLeast"/>
+              <w:jc w:val="left"/>
+              <w:rPr>
+                <w:rFonts w:ascii="Consolas" w:eastAsia="宋体" w:hAnsi="Consolas" w:cs="Segoe UI"/>
+                <w:color w:val="24292E"/>
+                <w:kern w:val="0"/>
+                <w:sz w:val="18"/>
+                <w:szCs w:val="18"/>
+              </w:rPr>
+            </w:pPr>
+          </w:p>
+        </w:tc>
+        <w:tc>
+          <w:tcPr>
+            <w:tcW w:w="0" w:type="auto"/>
+            <w:shd w:val="clear" w:color="auto" w:fill="FFFFFF"/>
+            <w:tcMar>
+              <w:top w:w="0" w:type="dxa"/>
+              <w:left w:w="150" w:type="dxa"/>
+              <w:bottom w:w="0" w:type="dxa"/>
+              <w:right w:w="150" w:type="dxa"/>
+            </w:tcMar>
+            <w:hideMark/>
+          </w:tcPr>
+          <w:p>
+            <w:pPr>
+              <w:widowControl/>
+              <w:spacing w:line="300" w:lineRule="atLeast"/>
+              <w:jc w:val="left"/>
+              <w:rPr>
+                <w:rFonts w:ascii="Consolas" w:eastAsia="宋体" w:hAnsi="Consolas" w:cs="Segoe UI"/>
+                <w:color w:val="24292E"/>
+                <w:kern w:val="0"/>
+                <w:sz w:val="18"/>
+                <w:szCs w:val="18"/>
+              </w:rPr>
+            </w:pPr>
+            <w:r>
+              <w:rPr>
+                <w:rFonts w:ascii="Consolas" w:eastAsia="宋体" w:hAnsi="Consolas" w:cs="Segoe UI"/>
+                <w:color w:val="24292E"/>
+                <w:kern w:val="0"/>
+                <w:sz w:val="18"/>
+                <w:szCs w:val="18"/>
+              </w:rPr>
+              <w:t xml:space="preserve">        sum </w:t>
+            </w:r>
+            <w:r>
+              <w:rPr>
+                <w:rFonts w:ascii="Consolas" w:eastAsia="宋体" w:hAnsi="Consolas" w:cs="Segoe UI"/>
+                <w:color w:val="D73A49"/>
+                <w:kern w:val="0"/>
+                <w:sz w:val="18"/>
+                <w:szCs w:val="18"/>
+              </w:rPr>
+              <w:t>=</w:t>
+            </w:r>
+            <w:r>
+              <w:rPr>
+                <w:rFonts w:ascii="Consolas" w:eastAsia="宋体" w:hAnsi="Consolas" w:cs="Segoe UI"/>
+                <w:color w:val="24292E"/>
+                <w:kern w:val="0"/>
+                <w:sz w:val="18"/>
+                <w:szCs w:val="18"/>
+              </w:rPr>
+              <w:t xml:space="preserve"> sum </w:t>
+            </w:r>
+            <w:r>
+              <w:rPr>
+                <w:rFonts w:ascii="Consolas" w:eastAsia="宋体" w:hAnsi="Consolas" w:cs="Segoe UI"/>
+                <w:color w:val="D73A49"/>
+                <w:kern w:val="0"/>
+                <w:sz w:val="18"/>
+                <w:szCs w:val="18"/>
+              </w:rPr>
+              <w:t>-</w:t>
+            </w:r>
+            <w:r>
+              <w:rPr>
+                <w:rFonts w:ascii="Consolas" w:eastAsia="宋体" w:hAnsi="Consolas" w:cs="Segoe UI"/>
+                <w:color w:val="24292E"/>
+                <w:kern w:val="0"/>
+                <w:sz w:val="18"/>
+                <w:szCs w:val="18"/>
+              </w:rPr>
+              <w:t xml:space="preserve"> </w:t>
+            </w:r>
+            <w:r>
+              <w:rPr>
+                <w:rFonts w:ascii="Consolas" w:eastAsia="宋体" w:hAnsi="Consolas" w:cs="Segoe UI"/>
+                <w:color w:val="005CC5"/>
+                <w:kern w:val="0"/>
+                <w:sz w:val="18"/>
+                <w:szCs w:val="18"/>
+              </w:rPr>
+              <w:t>1</w:t>
+            </w:r>
+            <w:r>
+              <w:rPr>
+                <w:rFonts w:ascii="Consolas" w:eastAsia="宋体" w:hAnsi="Consolas" w:cs="Segoe UI"/>
+                <w:color w:val="24292E"/>
+                <w:kern w:val="0"/>
+                <w:sz w:val="18"/>
+                <w:szCs w:val="18"/>
+              </w:rPr>
+              <w:t xml:space="preserve"> </w:t>
+            </w:r>
+            <w:r>
+              <w:rPr>
+                <w:rFonts w:ascii="Consolas" w:eastAsia="宋体" w:hAnsi="Consolas" w:cs="Segoe UI"/>
+                <w:color w:val="D73A49"/>
+                <w:kern w:val="0"/>
+                <w:sz w:val="18"/>
+                <w:szCs w:val="18"/>
+              </w:rPr>
+              <w:t>/</w:t>
+            </w:r>
+            <w:r>
+              <w:rPr>
+                <w:rFonts w:ascii="Consolas" w:eastAsia="宋体" w:hAnsi="Consolas" w:cs="Segoe UI"/>
+                <w:color w:val="24292E"/>
+                <w:kern w:val="0"/>
+                <w:sz w:val="18"/>
+                <w:szCs w:val="18"/>
+              </w:rPr>
+              <w:t xml:space="preserve"> (i </w:t>
+            </w:r>
+            <w:r>
+              <w:rPr>
+                <w:rFonts w:ascii="Consolas" w:eastAsia="宋体" w:hAnsi="Consolas" w:cs="Segoe UI"/>
+                <w:color w:val="D73A49"/>
+                <w:kern w:val="0"/>
+                <w:sz w:val="18"/>
+                <w:szCs w:val="18"/>
+              </w:rPr>
+              <w:t>*</w:t>
+            </w:r>
+            <w:r>
+              <w:rPr>
+                <w:rFonts w:ascii="Consolas" w:eastAsia="宋体" w:hAnsi="Consolas" w:cs="Segoe UI"/>
+                <w:color w:val="24292E"/>
+                <w:kern w:val="0"/>
+                <w:sz w:val="18"/>
+                <w:szCs w:val="18"/>
+              </w:rPr>
+              <w:t xml:space="preserve"> i);</w:t>
+            </w:r>
+          </w:p>
+        </w:tc>
+      </w:tr>
+      <w:tr>
+        <w:tc>
+          <w:tcPr>
+            <w:tcW w:w="756" w:type="dxa"/>
+            <w:shd w:val="clear" w:color="auto" w:fill="FFFFFF"/>
+            <w:noWrap/>
+            <w:tcMar>
+              <w:top w:w="0" w:type="dxa"/>
+              <w:left w:w="150" w:type="dxa"/>
+              <w:bottom w:w="0" w:type="dxa"/>
+              <w:right w:w="150" w:type="dxa"/>
+            </w:tcMar>
+            <w:hideMark/>
+          </w:tcPr>
+          <w:p>
+            <w:pPr>
+              <w:widowControl/>
+              <w:spacing w:line="300" w:lineRule="atLeast"/>
+              <w:jc w:val="left"/>
+              <w:rPr>
+                <w:rFonts w:ascii="Consolas" w:eastAsia="宋体" w:hAnsi="Consolas" w:cs="Segoe UI"/>
+                <w:color w:val="24292E"/>
+                <w:kern w:val="0"/>
+                <w:sz w:val="18"/>
+                <w:szCs w:val="18"/>
+              </w:rPr>
+            </w:pPr>
+          </w:p>
+        </w:tc>
+        <w:tc>
+          <w:tcPr>
+            <w:tcW w:w="0" w:type="auto"/>
+            <w:shd w:val="clear" w:color="auto" w:fill="FFFFFF"/>
+            <w:tcMar>
+              <w:top w:w="0" w:type="dxa"/>
+              <w:left w:w="150" w:type="dxa"/>
+              <w:bottom w:w="0" w:type="dxa"/>
+              <w:right w:w="150" w:type="dxa"/>
+            </w:tcMar>
+            <w:hideMark/>
+          </w:tcPr>
+          <w:p>
+            <w:pPr>
+              <w:widowControl/>
+              <w:spacing w:line="300" w:lineRule="atLeast"/>
+              <w:jc w:val="left"/>
+              <w:rPr>
+                <w:rFonts w:ascii="Consolas" w:eastAsia="宋体" w:hAnsi="Consolas" w:cs="Segoe UI"/>
+                <w:color w:val="24292E"/>
+                <w:kern w:val="0"/>
+                <w:sz w:val="18"/>
+                <w:szCs w:val="18"/>
+              </w:rPr>
+            </w:pPr>
+            <w:r>
+              <w:rPr>
+                <w:rFonts w:ascii="Consolas" w:eastAsia="宋体" w:hAnsi="Consolas" w:cs="Segoe UI"/>
+                <w:color w:val="24292E"/>
+                <w:kern w:val="0"/>
+                <w:sz w:val="18"/>
+                <w:szCs w:val="18"/>
+              </w:rPr>
+              <w:t xml:space="preserve">    }</w:t>
+            </w:r>
+          </w:p>
+        </w:tc>
+      </w:tr>
+      <w:tr>
+        <w:tc>
+          <w:tcPr>
+            <w:tcW w:w="756" w:type="dxa"/>
+            <w:shd w:val="clear" w:color="auto" w:fill="FFFFFF"/>
+            <w:noWrap/>
+            <w:tcMar>
+              <w:top w:w="0" w:type="dxa"/>
+              <w:left w:w="150" w:type="dxa"/>
+              <w:bottom w:w="0" w:type="dxa"/>
+              <w:right w:w="150" w:type="dxa"/>
+            </w:tcMar>
+            <w:hideMark/>
+          </w:tcPr>
+          <w:p>
+            <w:pPr>
+              <w:widowControl/>
+              <w:spacing w:line="300" w:lineRule="atLeast"/>
+              <w:jc w:val="left"/>
+              <w:rPr>
+                <w:rFonts w:ascii="Consolas" w:eastAsia="宋体" w:hAnsi="Consolas" w:cs="Segoe UI"/>
+                <w:color w:val="24292E"/>
+                <w:kern w:val="0"/>
+                <w:sz w:val="18"/>
+                <w:szCs w:val="18"/>
+              </w:rPr>
+            </w:pPr>
+          </w:p>
+        </w:tc>
+        <w:tc>
+          <w:tcPr>
+            <w:tcW w:w="0" w:type="auto"/>
+            <w:shd w:val="clear" w:color="auto" w:fill="FFFFFF"/>
+            <w:tcMar>
+              <w:top w:w="0" w:type="dxa"/>
+              <w:left w:w="150" w:type="dxa"/>
+              <w:bottom w:w="0" w:type="dxa"/>
+              <w:right w:w="150" w:type="dxa"/>
+            </w:tcMar>
+            <w:hideMark/>
+          </w:tcPr>
+          <w:p>
+            <w:pPr>
+              <w:widowControl/>
+              <w:spacing w:line="300" w:lineRule="atLeast"/>
+              <w:jc w:val="left"/>
+              <w:rPr>
+                <w:rFonts w:ascii="Consolas" w:eastAsia="宋体" w:hAnsi="Consolas" w:cs="Segoe UI"/>
+                <w:color w:val="24292E"/>
+                <w:kern w:val="0"/>
+                <w:sz w:val="18"/>
+                <w:szCs w:val="18"/>
+              </w:rPr>
+            </w:pPr>
+            <w:r>
+              <w:rPr>
+                <w:rFonts w:ascii="Consolas" w:eastAsia="宋体" w:hAnsi="Consolas" w:cs="Segoe UI"/>
+                <w:color w:val="24292E"/>
+                <w:kern w:val="0"/>
+                <w:sz w:val="18"/>
+                <w:szCs w:val="18"/>
+              </w:rPr>
+              <w:t xml:space="preserve">    </w:t>
+            </w:r>
+            <w:r>
+              <w:rPr>
+                <w:rFonts w:ascii="Consolas" w:eastAsia="宋体" w:hAnsi="Consolas" w:cs="Segoe UI"/>
+                <w:color w:val="D73A49"/>
+                <w:kern w:val="0"/>
+                <w:sz w:val="18"/>
+                <w:szCs w:val="18"/>
+              </w:rPr>
+              <w:t>else</w:t>
+            </w:r>
+            <w:r>
+              <w:rPr>
+                <w:rFonts w:ascii="Consolas" w:eastAsia="宋体" w:hAnsi="Consolas" w:cs="Segoe UI"/>
+                <w:color w:val="24292E"/>
+                <w:kern w:val="0"/>
+                <w:sz w:val="18"/>
+                <w:szCs w:val="18"/>
+              </w:rPr>
+              <w:t xml:space="preserve"> {</w:t>
+            </w:r>
+          </w:p>
+        </w:tc>
+      </w:tr>
+      <w:tr>
+        <w:tc>
+          <w:tcPr>
+            <w:tcW w:w="756" w:type="dxa"/>
+            <w:shd w:val="clear" w:color="auto" w:fill="FFFFFF"/>
+            <w:noWrap/>
+            <w:tcMar>
+              <w:top w:w="0" w:type="dxa"/>
+              <w:left w:w="150" w:type="dxa"/>
+              <w:bottom w:w="0" w:type="dxa"/>
+              <w:right w:w="150" w:type="dxa"/>
+            </w:tcMar>
+            <w:hideMark/>
+          </w:tcPr>
+          <w:p>
+            <w:pPr>
+              <w:widowControl/>
+              <w:spacing w:line="300" w:lineRule="atLeast"/>
+              <w:jc w:val="left"/>
+              <w:rPr>
+                <w:rFonts w:ascii="Consolas" w:eastAsia="宋体" w:hAnsi="Consolas" w:cs="Segoe UI"/>
+                <w:color w:val="24292E"/>
+                <w:kern w:val="0"/>
+                <w:sz w:val="18"/>
+                <w:szCs w:val="18"/>
+              </w:rPr>
+            </w:pPr>
+          </w:p>
+        </w:tc>
+        <w:tc>
+          <w:tcPr>
+            <w:tcW w:w="0" w:type="auto"/>
+            <w:shd w:val="clear" w:color="auto" w:fill="FFFFFF"/>
+            <w:tcMar>
+              <w:top w:w="0" w:type="dxa"/>
+              <w:left w:w="150" w:type="dxa"/>
+              <w:bottom w:w="0" w:type="dxa"/>
+              <w:right w:w="150" w:type="dxa"/>
+            </w:tcMar>
+            <w:hideMark/>
+          </w:tcPr>
+          <w:p>
+            <w:pPr>
+              <w:widowControl/>
+              <w:spacing w:line="300" w:lineRule="atLeast"/>
+              <w:jc w:val="left"/>
+              <w:rPr>
+                <w:rFonts w:ascii="Consolas" w:eastAsia="宋体" w:hAnsi="Consolas" w:cs="Segoe UI"/>
+                <w:color w:val="24292E"/>
+                <w:kern w:val="0"/>
+                <w:sz w:val="18"/>
+                <w:szCs w:val="18"/>
+              </w:rPr>
+            </w:pPr>
+            <w:r>
+              <w:rPr>
+                <w:rFonts w:ascii="Consolas" w:eastAsia="宋体" w:hAnsi="Consolas" w:cs="Segoe UI"/>
+                <w:color w:val="24292E"/>
+                <w:kern w:val="0"/>
+                <w:sz w:val="18"/>
+                <w:szCs w:val="18"/>
+              </w:rPr>
+              <w:t xml:space="preserve">        </w:t>
+            </w:r>
+            <w:r>
+              <w:rPr>
+                <w:rFonts w:ascii="Consolas" w:eastAsia="宋体" w:hAnsi="Consolas" w:cs="Segoe UI"/>
+                <w:color w:val="6A737D"/>
+                <w:kern w:val="0"/>
+                <w:sz w:val="18"/>
+                <w:szCs w:val="18"/>
+              </w:rPr>
+              <w:t xml:space="preserve">// </w:t>
+            </w:r>
+            <w:r>
+              <w:rPr>
+                <w:rFonts w:ascii="Consolas" w:eastAsia="宋体" w:hAnsi="Consolas" w:cs="Segoe UI"/>
+                <w:color w:val="6A737D"/>
+                <w:kern w:val="0"/>
+                <w:sz w:val="18"/>
+                <w:szCs w:val="18"/>
+              </w:rPr>
+              <w:t>是奇数，加上</w:t>
+            </w:r>
+            <w:r>
+              <w:rPr>
+                <w:rFonts w:ascii="Consolas" w:eastAsia="宋体" w:hAnsi="Consolas" w:cs="Segoe UI"/>
+                <w:color w:val="6A737D"/>
+                <w:kern w:val="0"/>
+                <w:sz w:val="18"/>
+                <w:szCs w:val="18"/>
+              </w:rPr>
+              <w:t xml:space="preserve"> 1/</w:t>
+            </w:r>
+            <w:r>
+              <w:rPr>
+                <w:rFonts w:ascii="Consolas" w:eastAsia="宋体" w:hAnsi="Consolas" w:cs="Segoe UI"/>
+                <w:color w:val="6A737D"/>
+                <w:kern w:val="0"/>
+                <w:sz w:val="18"/>
+                <w:szCs w:val="18"/>
+              </w:rPr>
+              <w:t>奇数</w:t>
+            </w:r>
+          </w:p>
+        </w:tc>
+      </w:tr>
+      <w:tr>
+        <w:tc>
+          <w:tcPr>
+            <w:tcW w:w="756" w:type="dxa"/>
+            <w:shd w:val="clear" w:color="auto" w:fill="FFFFFF"/>
+            <w:noWrap/>
+            <w:tcMar>
+              <w:top w:w="0" w:type="dxa"/>
+              <w:left w:w="150" w:type="dxa"/>
+              <w:bottom w:w="0" w:type="dxa"/>
+              <w:right w:w="150" w:type="dxa"/>
+            </w:tcMar>
+            <w:hideMark/>
+          </w:tcPr>
+          <w:p>
+            <w:pPr>
+              <w:widowControl/>
+              <w:spacing w:line="300" w:lineRule="atLeast"/>
+              <w:jc w:val="left"/>
+              <w:rPr>
+                <w:rFonts w:ascii="Consolas" w:eastAsia="宋体" w:hAnsi="Consolas" w:cs="Segoe UI"/>
+                <w:color w:val="24292E"/>
+                <w:kern w:val="0"/>
+                <w:sz w:val="18"/>
+                <w:szCs w:val="18"/>
+              </w:rPr>
+            </w:pPr>
+          </w:p>
+        </w:tc>
+        <w:tc>
+          <w:tcPr>
+            <w:tcW w:w="0" w:type="auto"/>
+            <w:shd w:val="clear" w:color="auto" w:fill="FFFFFF"/>
+            <w:tcMar>
+              <w:top w:w="0" w:type="dxa"/>
+              <w:left w:w="150" w:type="dxa"/>
+              <w:bottom w:w="0" w:type="dxa"/>
+              <w:right w:w="150" w:type="dxa"/>
+            </w:tcMar>
+            <w:hideMark/>
+          </w:tcPr>
+          <w:p>
+            <w:pPr>
+              <w:widowControl/>
+              <w:spacing w:line="300" w:lineRule="atLeast"/>
+              <w:jc w:val="left"/>
+              <w:rPr>
+                <w:rFonts w:ascii="Consolas" w:eastAsia="宋体" w:hAnsi="Consolas" w:cs="Segoe UI"/>
+                <w:color w:val="24292E"/>
+                <w:kern w:val="0"/>
+                <w:sz w:val="18"/>
+                <w:szCs w:val="18"/>
+              </w:rPr>
+            </w:pPr>
+            <w:r>
+              <w:rPr>
+                <w:rFonts w:ascii="Consolas" w:eastAsia="宋体" w:hAnsi="Consolas" w:cs="Segoe UI"/>
+                <w:color w:val="24292E"/>
+                <w:kern w:val="0"/>
+                <w:sz w:val="18"/>
+                <w:szCs w:val="18"/>
+              </w:rPr>
+              <w:t xml:space="preserve">        sum </w:t>
+            </w:r>
+            <w:r>
+              <w:rPr>
+                <w:rFonts w:ascii="Consolas" w:eastAsia="宋体" w:hAnsi="Consolas" w:cs="Segoe UI"/>
+                <w:color w:val="D73A49"/>
+                <w:kern w:val="0"/>
+                <w:sz w:val="18"/>
+                <w:szCs w:val="18"/>
+              </w:rPr>
+              <w:t>+=</w:t>
+            </w:r>
+            <w:r>
+              <w:rPr>
+                <w:rFonts w:ascii="Consolas" w:eastAsia="宋体" w:hAnsi="Consolas" w:cs="Segoe UI"/>
+                <w:color w:val="24292E"/>
+                <w:kern w:val="0"/>
+                <w:sz w:val="18"/>
+                <w:szCs w:val="18"/>
+              </w:rPr>
+              <w:t xml:space="preserve"> </w:t>
+            </w:r>
+            <w:r>
+              <w:rPr>
+                <w:rFonts w:ascii="Consolas" w:eastAsia="宋体" w:hAnsi="Consolas" w:cs="Segoe UI"/>
+                <w:color w:val="005CC5"/>
+                <w:kern w:val="0"/>
+                <w:sz w:val="18"/>
+                <w:szCs w:val="18"/>
+              </w:rPr>
+              <w:t>1</w:t>
+            </w:r>
+            <w:r>
+              <w:rPr>
+                <w:rFonts w:ascii="Consolas" w:eastAsia="宋体" w:hAnsi="Consolas" w:cs="Segoe UI"/>
+                <w:color w:val="24292E"/>
+                <w:kern w:val="0"/>
+                <w:sz w:val="18"/>
+                <w:szCs w:val="18"/>
+              </w:rPr>
+              <w:t xml:space="preserve"> </w:t>
+            </w:r>
+            <w:r>
+              <w:rPr>
+                <w:rFonts w:ascii="Consolas" w:eastAsia="宋体" w:hAnsi="Consolas" w:cs="Segoe UI"/>
+                <w:color w:val="D73A49"/>
+                <w:kern w:val="0"/>
+                <w:sz w:val="18"/>
+                <w:szCs w:val="18"/>
+              </w:rPr>
+              <w:t>/</w:t>
+            </w:r>
+            <w:r>
+              <w:rPr>
+                <w:rFonts w:ascii="Consolas" w:eastAsia="宋体" w:hAnsi="Consolas" w:cs="Segoe UI"/>
+                <w:color w:val="24292E"/>
+                <w:kern w:val="0"/>
+                <w:sz w:val="18"/>
+                <w:szCs w:val="18"/>
+              </w:rPr>
+              <w:t xml:space="preserve"> i;</w:t>
+            </w:r>
+          </w:p>
+        </w:tc>
+      </w:tr>
+      <w:tr>
+        <w:tc>
+          <w:tcPr>
+            <w:tcW w:w="756" w:type="dxa"/>
+            <w:shd w:val="clear" w:color="auto" w:fill="FFFFFF"/>
+            <w:noWrap/>
+            <w:tcMar>
+              <w:top w:w="0" w:type="dxa"/>
+              <w:left w:w="150" w:type="dxa"/>
+              <w:bottom w:w="0" w:type="dxa"/>
+              <w:right w:w="150" w:type="dxa"/>
+            </w:tcMar>
+            <w:hideMark/>
+          </w:tcPr>
+          <w:p>
+            <w:pPr>
+              <w:widowControl/>
+              <w:spacing w:line="300" w:lineRule="atLeast"/>
+              <w:jc w:val="left"/>
+              <w:rPr>
+                <w:rFonts w:ascii="Consolas" w:eastAsia="宋体" w:hAnsi="Consolas" w:cs="Segoe UI"/>
+                <w:color w:val="24292E"/>
+                <w:kern w:val="0"/>
+                <w:sz w:val="18"/>
+                <w:szCs w:val="18"/>
+              </w:rPr>
+            </w:pPr>
+          </w:p>
+        </w:tc>
+        <w:tc>
+          <w:tcPr>
+            <w:tcW w:w="0" w:type="auto"/>
+            <w:shd w:val="clear" w:color="auto" w:fill="FFFFFF"/>
+            <w:tcMar>
+              <w:top w:w="0" w:type="dxa"/>
+              <w:left w:w="150" w:type="dxa"/>
+              <w:bottom w:w="0" w:type="dxa"/>
+              <w:right w:w="150" w:type="dxa"/>
+            </w:tcMar>
+            <w:hideMark/>
+          </w:tcPr>
+          <w:p>
+            <w:pPr>
+              <w:widowControl/>
+              <w:spacing w:line="300" w:lineRule="atLeast"/>
+              <w:jc w:val="left"/>
+              <w:rPr>
+                <w:rFonts w:ascii="Consolas" w:eastAsia="宋体" w:hAnsi="Consolas" w:cs="Segoe UI"/>
+                <w:color w:val="24292E"/>
+                <w:kern w:val="0"/>
+                <w:sz w:val="18"/>
+                <w:szCs w:val="18"/>
+              </w:rPr>
+            </w:pPr>
+            <w:r>
+              <w:rPr>
+                <w:rFonts w:ascii="Consolas" w:eastAsia="宋体" w:hAnsi="Consolas" w:cs="Segoe UI"/>
+                <w:color w:val="24292E"/>
+                <w:kern w:val="0"/>
+                <w:sz w:val="18"/>
+                <w:szCs w:val="18"/>
+              </w:rPr>
+              <w:t xml:space="preserve">    }</w:t>
+            </w:r>
+          </w:p>
+        </w:tc>
+      </w:tr>
+      <w:tr>
+        <w:tc>
+          <w:tcPr>
+            <w:tcW w:w="756" w:type="dxa"/>
+            <w:shd w:val="clear" w:color="auto" w:fill="FFFFFF"/>
+            <w:noWrap/>
+            <w:tcMar>
+              <w:top w:w="0" w:type="dxa"/>
+              <w:left w:w="150" w:type="dxa"/>
+              <w:bottom w:w="0" w:type="dxa"/>
+              <w:right w:w="150" w:type="dxa"/>
+            </w:tcMar>
+            <w:hideMark/>
+          </w:tcPr>
+          <w:p>
+            <w:pPr>
+              <w:widowControl/>
+              <w:spacing w:line="300" w:lineRule="atLeast"/>
+              <w:jc w:val="left"/>
+              <w:rPr>
+                <w:rFonts w:ascii="Consolas" w:eastAsia="宋体" w:hAnsi="Consolas" w:cs="Segoe UI"/>
+                <w:color w:val="24292E"/>
+                <w:kern w:val="0"/>
+                <w:sz w:val="18"/>
+                <w:szCs w:val="18"/>
+              </w:rPr>
+            </w:pPr>
+          </w:p>
+        </w:tc>
+        <w:tc>
+          <w:tcPr>
+            <w:tcW w:w="0" w:type="auto"/>
+            <w:shd w:val="clear" w:color="auto" w:fill="FFFFFF"/>
+            <w:tcMar>
+              <w:top w:w="0" w:type="dxa"/>
+              <w:left w:w="150" w:type="dxa"/>
+              <w:bottom w:w="0" w:type="dxa"/>
+              <w:right w:w="150" w:type="dxa"/>
+            </w:tcMar>
+            <w:hideMark/>
+          </w:tcPr>
+          <w:p>
+            <w:pPr>
+              <w:widowControl/>
+              <w:spacing w:line="300" w:lineRule="atLeast"/>
+              <w:jc w:val="left"/>
+              <w:rPr>
+                <w:rFonts w:ascii="Consolas" w:eastAsia="宋体" w:hAnsi="Consolas" w:cs="Segoe UI"/>
+                <w:color w:val="24292E"/>
+                <w:kern w:val="0"/>
+                <w:sz w:val="18"/>
+                <w:szCs w:val="18"/>
+              </w:rPr>
+            </w:pPr>
+            <w:r>
+              <w:rPr>
+                <w:rFonts w:ascii="Consolas" w:eastAsia="宋体" w:hAnsi="Consolas" w:cs="Segoe UI"/>
+                <w:color w:val="24292E"/>
+                <w:kern w:val="0"/>
+                <w:sz w:val="18"/>
+                <w:szCs w:val="18"/>
+              </w:rPr>
+              <w:t>}</w:t>
+            </w:r>
+          </w:p>
+        </w:tc>
+      </w:tr>
+      <w:tr>
+        <w:tc>
+          <w:tcPr>
+            <w:tcW w:w="756" w:type="dxa"/>
+            <w:shd w:val="clear" w:color="auto" w:fill="FFFFFF"/>
+            <w:noWrap/>
+            <w:tcMar>
+              <w:top w:w="0" w:type="dxa"/>
+              <w:left w:w="150" w:type="dxa"/>
+              <w:bottom w:w="0" w:type="dxa"/>
+              <w:right w:w="150" w:type="dxa"/>
+            </w:tcMar>
+            <w:hideMark/>
+          </w:tcPr>
+          <w:p>
+            <w:pPr>
+              <w:widowControl/>
+              <w:spacing w:line="300" w:lineRule="atLeast"/>
+              <w:jc w:val="left"/>
+              <w:rPr>
+                <w:rFonts w:ascii="Consolas" w:eastAsia="宋体" w:hAnsi="Consolas" w:cs="Segoe UI"/>
+                <w:color w:val="24292E"/>
+                <w:kern w:val="0"/>
+                <w:sz w:val="18"/>
+                <w:szCs w:val="18"/>
+              </w:rPr>
+            </w:pPr>
+          </w:p>
+        </w:tc>
+        <w:tc>
+          <w:tcPr>
+            <w:tcW w:w="0" w:type="auto"/>
+            <w:shd w:val="clear" w:color="auto" w:fill="FFFFFF"/>
+            <w:tcMar>
+              <w:top w:w="0" w:type="dxa"/>
+              <w:left w:w="150" w:type="dxa"/>
+              <w:bottom w:w="0" w:type="dxa"/>
+              <w:right w:w="150" w:type="dxa"/>
+            </w:tcMar>
+            <w:hideMark/>
+          </w:tcPr>
+          <w:p>
+            <w:pPr>
+              <w:widowControl/>
+              <w:spacing w:line="300" w:lineRule="atLeast"/>
+              <w:jc w:val="left"/>
+              <w:rPr>
+                <w:rFonts w:ascii="Consolas" w:eastAsia="宋体" w:hAnsi="Consolas" w:cs="Segoe UI"/>
+                <w:color w:val="24292E"/>
+                <w:kern w:val="0"/>
+                <w:sz w:val="18"/>
+                <w:szCs w:val="18"/>
+              </w:rPr>
+            </w:pPr>
+            <w:r>
+              <w:rPr>
+                <w:rFonts w:ascii="Consolas" w:eastAsia="宋体" w:hAnsi="Consolas" w:cs="Segoe UI"/>
+                <w:color w:val="6A737D"/>
+                <w:kern w:val="0"/>
+                <w:sz w:val="18"/>
+                <w:szCs w:val="18"/>
+              </w:rPr>
+              <w:t xml:space="preserve">// </w:t>
+            </w:r>
+            <w:r>
+              <w:rPr>
+                <w:rFonts w:ascii="Consolas" w:eastAsia="宋体" w:hAnsi="Consolas" w:cs="Segoe UI"/>
+                <w:color w:val="6A737D"/>
+                <w:kern w:val="0"/>
+                <w:sz w:val="18"/>
+                <w:szCs w:val="18"/>
+              </w:rPr>
+              <w:t>输出和</w:t>
+            </w:r>
+          </w:p>
+        </w:tc>
+      </w:tr>
+      <w:tr>
+        <w:tc>
+          <w:tcPr>
+            <w:tcW w:w="756" w:type="dxa"/>
+            <w:shd w:val="clear" w:color="auto" w:fill="FFFFFF"/>
+            <w:noWrap/>
+            <w:tcMar>
+              <w:top w:w="0" w:type="dxa"/>
+              <w:left w:w="150" w:type="dxa"/>
+              <w:bottom w:w="0" w:type="dxa"/>
+              <w:right w:w="150" w:type="dxa"/>
+            </w:tcMar>
+            <w:hideMark/>
+          </w:tcPr>
+          <w:p>
+            <w:pPr>
+              <w:widowControl/>
+              <w:spacing w:line="300" w:lineRule="atLeast"/>
+              <w:jc w:val="left"/>
+              <w:rPr>
+                <w:rFonts w:ascii="Consolas" w:eastAsia="宋体" w:hAnsi="Consolas" w:cs="Segoe UI"/>
+                <w:color w:val="24292E"/>
+                <w:kern w:val="0"/>
+                <w:sz w:val="18"/>
+                <w:szCs w:val="18"/>
+              </w:rPr>
+            </w:pPr>
+          </w:p>
+        </w:tc>
+        <w:tc>
+          <w:tcPr>
+            <w:tcW w:w="0" w:type="auto"/>
+            <w:shd w:val="clear" w:color="auto" w:fill="FFFFFF"/>
+            <w:tcMar>
+              <w:top w:w="0" w:type="dxa"/>
+              <w:left w:w="150" w:type="dxa"/>
+              <w:bottom w:w="0" w:type="dxa"/>
+              <w:right w:w="150" w:type="dxa"/>
+            </w:tcMar>
+            <w:hideMark/>
+          </w:tcPr>
+          <w:p>
+            <w:pPr>
+              <w:widowControl/>
+              <w:spacing w:line="300" w:lineRule="atLeast"/>
+              <w:jc w:val="left"/>
+              <w:rPr>
+                <w:rFonts w:ascii="Consolas" w:eastAsia="宋体" w:hAnsi="Consolas" w:cs="Segoe UI"/>
+                <w:color w:val="24292E"/>
+                <w:kern w:val="0"/>
+                <w:sz w:val="18"/>
+                <w:szCs w:val="18"/>
+              </w:rPr>
+            </w:pPr>
+            <w:r>
+              <w:rPr>
+                <w:rFonts w:ascii="Consolas" w:eastAsia="宋体" w:hAnsi="Consolas" w:cs="Segoe UI"/>
+                <w:color w:val="6F42C1"/>
+                <w:kern w:val="0"/>
+                <w:sz w:val="18"/>
+                <w:szCs w:val="18"/>
+              </w:rPr>
+              <w:t>console</w:t>
+            </w:r>
+            <w:r>
+              <w:rPr>
+                <w:rFonts w:ascii="Consolas" w:eastAsia="宋体" w:hAnsi="Consolas" w:cs="Segoe UI"/>
+                <w:color w:val="24292E"/>
+                <w:kern w:val="0"/>
+                <w:sz w:val="18"/>
+                <w:szCs w:val="18"/>
+              </w:rPr>
+              <w:t>.</w:t>
+            </w:r>
+            <w:r>
+              <w:rPr>
+                <w:rFonts w:ascii="Consolas" w:eastAsia="宋体" w:hAnsi="Consolas" w:cs="Segoe UI"/>
+                <w:color w:val="005CC5"/>
+                <w:kern w:val="0"/>
+                <w:sz w:val="18"/>
+                <w:szCs w:val="18"/>
+              </w:rPr>
+              <w:t>log</w:t>
+            </w:r>
+            <w:r>
+              <w:rPr>
+                <w:rFonts w:ascii="Consolas" w:eastAsia="宋体" w:hAnsi="Consolas" w:cs="Segoe UI"/>
+                <w:color w:val="24292E"/>
+                <w:kern w:val="0"/>
+                <w:sz w:val="18"/>
+                <w:szCs w:val="18"/>
+              </w:rPr>
+              <w:t>(sum);</w:t>
+            </w:r>
+          </w:p>
+        </w:tc>
+      </w:tr>
+    </w:tbl>
+    <w:p>
+      <w:pPr>
+        <w:widowControl/>
+        <w:shd w:val="clear" w:color="auto" w:fill="FFFFFF"/>
+        <w:spacing w:line="264" w:lineRule="atLeast"/>
+        <w:jc w:val="left"/>
+        <w:rPr>
+          <w:rFonts w:ascii="Calibri" w:eastAsia="宋体" w:hAnsi="Calibri" w:cs="Times New Roman" w:hint="eastAsia"/>
+          <w:sz w:val="28"/>
+          <w:szCs w:val="28"/>
+        </w:rPr>
+      </w:pPr>
+      <w:bookmarkStart w:id="0" w:name="_GoBack"/>
+      <w:bookmarkEnd w:id="0"/>
+    </w:p>
+    <w:p>
+      <w:pPr>
         <w:rPr>
           <w:rFonts w:ascii="Calibri" w:eastAsia="宋体" w:hAnsi="Calibri" w:cs="Times New Roman"/>
           <w:sz w:val="28"/>
@@ -3931,13 +5916,11 @@
     <w:p>
       <w:pPr>
         <w:rPr>
-          <w:rFonts w:ascii="Calibri" w:eastAsia="宋体" w:hAnsi="Calibri" w:cs="Times New Roman" w:hint="eastAsia"/>
+          <w:rFonts w:ascii="Calibri" w:eastAsia="宋体" w:hAnsi="Calibri" w:cs="Times New Roman"/>
           <w:sz w:val="28"/>
           <w:szCs w:val="28"/>
         </w:rPr>
       </w:pPr>
-      <w:bookmarkStart w:id="0" w:name="_GoBack"/>
-      <w:bookmarkEnd w:id="0"/>
     </w:p>
     <w:p/>
     <w:sectPr>
@@ -4027,7 +6010,6 @@
     <w:lsdException w:name="Table Web 1" w:semiHidden="1" w:unhideWhenUsed="1"/>
     <w:lsdException w:name="Table Web 2" w:semiHidden="1" w:unhideWhenUsed="1"/>
     <w:lsdException w:name="Table Web 3" w:semiHidden="1" w:unhideWhenUsed="1"/>
-    <w:lsdException w:name="Table Grid" w:semiHidden="1" w:unhideWhenUsed="1"/>
     <w:lsdException w:name="Table Theme" w:semiHidden="1" w:unhideWhenUsed="1"/>
     <w:lsdException w:name="Placeholder Text" w:semiHidden="1" w:uiPriority="99"/>
     <w:lsdException w:name="No Spacing" w:uiPriority="99"/>
@@ -4284,6 +6266,26 @@
     <w:uiPriority w:val="99"/>
     <w:semiHidden/>
     <w:unhideWhenUsed/>
+  </w:style>
+  <w:style w:type="character" w:customStyle="1" w:styleId="pl-c">
+    <w:name w:val="pl-c"/>
+    <w:basedOn w:val="a0"/>
+    <w:rsid w:val="007306BC"/>
+  </w:style>
+  <w:style w:type="character" w:customStyle="1" w:styleId="pl-k">
+    <w:name w:val="pl-k"/>
+    <w:basedOn w:val="a0"/>
+    <w:rsid w:val="007306BC"/>
+  </w:style>
+  <w:style w:type="character" w:customStyle="1" w:styleId="pl-c1">
+    <w:name w:val="pl-c1"/>
+    <w:basedOn w:val="a0"/>
+    <w:rsid w:val="007306BC"/>
+  </w:style>
+  <w:style w:type="character" w:customStyle="1" w:styleId="pl-en">
+    <w:name w:val="pl-en"/>
+    <w:basedOn w:val="a0"/>
+    <w:rsid w:val="007306BC"/>
   </w:style>
 </w:styles>
 </file>
